--- a/Test_BP/Fol_2k_files_500(2)/de-DE/file 500_2 - Copy (164)_de.docx
+++ b/Test_BP/Fol_2k_files_500(2)/de-DE/file 500_2 - Copy (164)_de.docx
@@ -1,7 +1,7 @@
 
 <file path=word/document.xml><?xml version="1.0" encoding="utf-8"?>
 <w:document xmlns:wpc="http://schemas.microsoft.com/office/word/2010/wordprocessingCanvas" xmlns:cx="http://schemas.microsoft.com/office/drawing/2014/chartex" xmlns:cx1="http://schemas.microsoft.com/office/drawing/2015/9/8/chartex" xmlns:cx2="http://schemas.microsoft.com/office/drawing/2015/10/21/chartex" xmlns:cx3="http://schemas.microsoft.com/office/drawing/2016/5/9/chartex" xmlns:cx4="http://schemas.microsoft.com/office/drawing/2016/5/10/chartex" xmlns:cx5="http://schemas.microsoft.com/office/drawing/2016/5/11/chartex" xmlns:mc="http://schemas.openxmlformats.org/markup-compatibility/2006" xmlns:o="urn:schemas-microsoft-com:office:office" xmlns:r="http://schemas.openxmlformats.org/officeDocument/2006/relationships" xmlns:m="http://schemas.openxmlformats.org/officeDocument/2006/math" xmlns:v="urn:schemas-microsoft-com:vml" xmlns:wp14="http://schemas.microsoft.com/office/word/2010/wordprocessingDrawing" xmlns:wp="http://schemas.openxmlformats.org/drawingml/2006/wordprocessingDrawing" xmlns:w10="urn:schemas-microsoft-com:office:word" xmlns:w="http://schemas.openxmlformats.org/wordprocessingml/2006/main" xmlns:w14="http://schemas.microsoft.com/office/word/2010/wordml" xmlns:w15="http://schemas.microsoft.com/office/word/2012/wordml" xmlns:wne="http://schemas.microsoft.com/office/word/2006/wordml" xmlns:wpg="http://schemas.microsoft.com/office/word/2010/wordprocessingGroup" xmlns:wpi="http://schemas.microsoft.com/office/word/2010/wordprocessingInk" xmlns:wps="http://schemas.microsoft.com/office/word/2010/wordprocessingShape" mc:Ignorable="w14 w15 wp14">
-  <!-- Generated by Aspose.Words for Java 20.12.0 -->
+  <!-- Generated by Aspose.Words for Java 21.10.0 -->
   <w:body>
     <w:p>
       <w:pPr>
@@ -35,44 +35,44 @@
           <w:highlight w:val="none"/>
           <w:u w:val="none" w:color="auto"/>
           <w:effect w:val="none"/>
-          <w:bdr w:val="nil"/>
-          <w:shd w:val="clear" w:color="auto" w:fill="auto"/>
-          <w:vertAlign w:val="baseline"/>
-          <w:rtl w:val="0"/>
-          <w:cs w:val="0"/>
-          <w:lang w:val="de-DE" w:eastAsia="zh-TW" w:bidi="ar-SA"/>
-        </w:rPr>
-        <w:t>t êëxcêëpt tôô sôô têëmpêër múûtúûàál tàástêës môôthêër.</w:t>
-      </w:r>
-      <w:r>
-        <w:rPr>
-          <w:rStyle w:val="DefaultParagraphFont"/>
-          <w:rFonts w:ascii="Calibri" w:eastAsia="Calibri" w:hAnsi="Calibri" w:cs="Calibri"/>
-          <w:b w:val="0"/>
-          <w:bCs w:val="0"/>
-          <w:i w:val="0"/>
-          <w:iCs w:val="0"/>
-          <w:caps w:val="0"/>
-          <w:smallCaps w:val="0"/>
-          <w:strike w:val="0"/>
-          <w:dstrike w:val="0"/>
-          <w:outline w:val="0"/>
-          <w:shadow w:val="0"/>
-          <w:emboss w:val="0"/>
-          <w:imprint w:val="0"/>
-          <w:noProof w:val="0"/>
-          <w:vanish w:val="0"/>
-          <w:color w:val="auto"/>
-          <w:spacing w:val="0"/>
-          <w:w w:val="100"/>
-          <w:kern w:val="0"/>
-          <w:position w:val="0"/>
-          <w:sz w:val="22"/>
-          <w:szCs w:val="22"/>
-          <w:highlight w:val="none"/>
-          <w:u w:val="none" w:color="auto"/>
-          <w:effect w:val="none"/>
-          <w:bdr w:val="nil"/>
+          <w:bdr w:val="none" w:sz="0" w:space="0" w:color="auto"/>
+          <w:shd w:val="clear" w:color="auto" w:fill="auto"/>
+          <w:vertAlign w:val="baseline"/>
+          <w:rtl w:val="0"/>
+          <w:cs w:val="0"/>
+          <w:lang w:val="de-DE" w:eastAsia="zh-TW" w:bidi="ar-SA"/>
+        </w:rPr>
+        <w:t>t èèxcèèpt tôó sôó tèèmpèèr mûútûúãàl tãàstèès môóthèèr.</w:t>
+      </w:r>
+      <w:r>
+        <w:rPr>
+          <w:rStyle w:val="DefaultParagraphFont"/>
+          <w:rFonts w:ascii="Calibri" w:eastAsia="Calibri" w:hAnsi="Calibri" w:cs="Calibri"/>
+          <w:b w:val="0"/>
+          <w:bCs w:val="0"/>
+          <w:i w:val="0"/>
+          <w:iCs w:val="0"/>
+          <w:caps w:val="0"/>
+          <w:smallCaps w:val="0"/>
+          <w:strike w:val="0"/>
+          <w:dstrike w:val="0"/>
+          <w:outline w:val="0"/>
+          <w:shadow w:val="0"/>
+          <w:emboss w:val="0"/>
+          <w:imprint w:val="0"/>
+          <w:noProof w:val="0"/>
+          <w:vanish w:val="0"/>
+          <w:color w:val="auto"/>
+          <w:spacing w:val="0"/>
+          <w:w w:val="100"/>
+          <w:kern w:val="0"/>
+          <w:position w:val="0"/>
+          <w:sz w:val="22"/>
+          <w:szCs w:val="22"/>
+          <w:highlight w:val="none"/>
+          <w:u w:val="none" w:color="auto"/>
+          <w:effect w:val="none"/>
+          <w:bdr w:val="none" w:sz="0" w:space="0" w:color="auto"/>
           <w:shd w:val="clear" w:color="auto" w:fill="auto"/>
           <w:vertAlign w:val="baseline"/>
           <w:rtl w:val="0"/>
@@ -109,44 +109,44 @@
           <w:highlight w:val="none"/>
           <w:u w:val="none" w:color="auto"/>
           <w:effect w:val="none"/>
-          <w:bdr w:val="nil"/>
-          <w:shd w:val="clear" w:color="auto" w:fill="auto"/>
-          <w:vertAlign w:val="baseline"/>
-          <w:rtl w:val="0"/>
-          <w:cs w:val="0"/>
-          <w:lang w:val="de-DE" w:eastAsia="zh-TW" w:bidi="ar-SA"/>
-        </w:rPr>
-        <w:t>Ïntèérèéstèéd cúùltïîvæåtèéd ïîts cõõntïînúùïîng nõõw yèét æårèé.</w:t>
-      </w:r>
-      <w:r>
-        <w:rPr>
-          <w:rStyle w:val="DefaultParagraphFont"/>
-          <w:rFonts w:ascii="Calibri" w:eastAsia="Calibri" w:hAnsi="Calibri" w:cs="Calibri"/>
-          <w:b w:val="0"/>
-          <w:bCs w:val="0"/>
-          <w:i w:val="0"/>
-          <w:iCs w:val="0"/>
-          <w:caps w:val="0"/>
-          <w:smallCaps w:val="0"/>
-          <w:strike w:val="0"/>
-          <w:dstrike w:val="0"/>
-          <w:outline w:val="0"/>
-          <w:shadow w:val="0"/>
-          <w:emboss w:val="0"/>
-          <w:imprint w:val="0"/>
-          <w:noProof w:val="0"/>
-          <w:vanish w:val="0"/>
-          <w:color w:val="auto"/>
-          <w:spacing w:val="0"/>
-          <w:w w:val="100"/>
-          <w:kern w:val="0"/>
-          <w:position w:val="0"/>
-          <w:sz w:val="22"/>
-          <w:szCs w:val="22"/>
-          <w:highlight w:val="none"/>
-          <w:u w:val="none" w:color="auto"/>
-          <w:effect w:val="none"/>
-          <w:bdr w:val="nil"/>
+          <w:bdr w:val="none" w:sz="0" w:space="0" w:color="auto"/>
+          <w:shd w:val="clear" w:color="auto" w:fill="auto"/>
+          <w:vertAlign w:val="baseline"/>
+          <w:rtl w:val="0"/>
+          <w:cs w:val="0"/>
+          <w:lang w:val="de-DE" w:eastAsia="zh-TW" w:bidi="ar-SA"/>
+        </w:rPr>
+        <w:t>Întèérèéstèéd cùúltïíváátèéd ïíts cõòntïínùúïíng nõòw yèét áárèé.</w:t>
+      </w:r>
+      <w:r>
+        <w:rPr>
+          <w:rStyle w:val="DefaultParagraphFont"/>
+          <w:rFonts w:ascii="Calibri" w:eastAsia="Calibri" w:hAnsi="Calibri" w:cs="Calibri"/>
+          <w:b w:val="0"/>
+          <w:bCs w:val="0"/>
+          <w:i w:val="0"/>
+          <w:iCs w:val="0"/>
+          <w:caps w:val="0"/>
+          <w:smallCaps w:val="0"/>
+          <w:strike w:val="0"/>
+          <w:dstrike w:val="0"/>
+          <w:outline w:val="0"/>
+          <w:shadow w:val="0"/>
+          <w:emboss w:val="0"/>
+          <w:imprint w:val="0"/>
+          <w:noProof w:val="0"/>
+          <w:vanish w:val="0"/>
+          <w:color w:val="auto"/>
+          <w:spacing w:val="0"/>
+          <w:w w:val="100"/>
+          <w:kern w:val="0"/>
+          <w:position w:val="0"/>
+          <w:sz w:val="22"/>
+          <w:szCs w:val="22"/>
+          <w:highlight w:val="none"/>
+          <w:u w:val="none" w:color="auto"/>
+          <w:effect w:val="none"/>
+          <w:bdr w:val="none" w:sz="0" w:space="0" w:color="auto"/>
           <w:shd w:val="clear" w:color="auto" w:fill="auto"/>
           <w:vertAlign w:val="baseline"/>
           <w:rtl w:val="0"/>
@@ -183,44 +183,44 @@
           <w:highlight w:val="none"/>
           <w:u w:val="none" w:color="auto"/>
           <w:effect w:val="none"/>
-          <w:bdr w:val="nil"/>
-          <w:shd w:val="clear" w:color="auto" w:fill="auto"/>
-          <w:vertAlign w:val="baseline"/>
-          <w:rtl w:val="0"/>
-          <w:cs w:val="0"/>
-          <w:lang w:val="de-DE" w:eastAsia="zh-TW" w:bidi="ar-SA"/>
-        </w:rPr>
-        <w:t>Óüût îîntéérééstééd æåccééptæåncéé öòüûr pæårtîîæålîîty æåffröòntîîng üûnplééæåsæånt why æådd.</w:t>
-      </w:r>
-      <w:r>
-        <w:rPr>
-          <w:rStyle w:val="DefaultParagraphFont"/>
-          <w:rFonts w:ascii="Calibri" w:eastAsia="Calibri" w:hAnsi="Calibri" w:cs="Calibri"/>
-          <w:b w:val="0"/>
-          <w:bCs w:val="0"/>
-          <w:i w:val="0"/>
-          <w:iCs w:val="0"/>
-          <w:caps w:val="0"/>
-          <w:smallCaps w:val="0"/>
-          <w:strike w:val="0"/>
-          <w:dstrike w:val="0"/>
-          <w:outline w:val="0"/>
-          <w:shadow w:val="0"/>
-          <w:emboss w:val="0"/>
-          <w:imprint w:val="0"/>
-          <w:noProof w:val="0"/>
-          <w:vanish w:val="0"/>
-          <w:color w:val="auto"/>
-          <w:spacing w:val="0"/>
-          <w:w w:val="100"/>
-          <w:kern w:val="0"/>
-          <w:position w:val="0"/>
-          <w:sz w:val="22"/>
-          <w:szCs w:val="22"/>
-          <w:highlight w:val="none"/>
-          <w:u w:val="none" w:color="auto"/>
-          <w:effect w:val="none"/>
-          <w:bdr w:val="nil"/>
+          <w:bdr w:val="none" w:sz="0" w:space="0" w:color="auto"/>
+          <w:shd w:val="clear" w:color="auto" w:fill="auto"/>
+          <w:vertAlign w:val="baseline"/>
+          <w:rtl w:val="0"/>
+          <w:cs w:val="0"/>
+          <w:lang w:val="de-DE" w:eastAsia="zh-TW" w:bidi="ar-SA"/>
+        </w:rPr>
+        <w:t>Öùùt îìntëérëéstëéd àáccëéptàáncëé òöùùr pàártîìàálîìty àáffròöntîìng ùùnplëéàásàánt why àádd.</w:t>
+      </w:r>
+      <w:r>
+        <w:rPr>
+          <w:rStyle w:val="DefaultParagraphFont"/>
+          <w:rFonts w:ascii="Calibri" w:eastAsia="Calibri" w:hAnsi="Calibri" w:cs="Calibri"/>
+          <w:b w:val="0"/>
+          <w:bCs w:val="0"/>
+          <w:i w:val="0"/>
+          <w:iCs w:val="0"/>
+          <w:caps w:val="0"/>
+          <w:smallCaps w:val="0"/>
+          <w:strike w:val="0"/>
+          <w:dstrike w:val="0"/>
+          <w:outline w:val="0"/>
+          <w:shadow w:val="0"/>
+          <w:emboss w:val="0"/>
+          <w:imprint w:val="0"/>
+          <w:noProof w:val="0"/>
+          <w:vanish w:val="0"/>
+          <w:color w:val="auto"/>
+          <w:spacing w:val="0"/>
+          <w:w w:val="100"/>
+          <w:kern w:val="0"/>
+          <w:position w:val="0"/>
+          <w:sz w:val="22"/>
+          <w:szCs w:val="22"/>
+          <w:highlight w:val="none"/>
+          <w:u w:val="none" w:color="auto"/>
+          <w:effect w:val="none"/>
+          <w:bdr w:val="none" w:sz="0" w:space="0" w:color="auto"/>
           <w:shd w:val="clear" w:color="auto" w:fill="auto"/>
           <w:vertAlign w:val="baseline"/>
           <w:rtl w:val="0"/>
@@ -257,44 +257,44 @@
           <w:highlight w:val="none"/>
           <w:u w:val="none" w:color="auto"/>
           <w:effect w:val="none"/>
-          <w:bdr w:val="nil"/>
-          <w:shd w:val="clear" w:color="auto" w:fill="auto"/>
-          <w:vertAlign w:val="baseline"/>
-          <w:rtl w:val="0"/>
-          <w:cs w:val="0"/>
-          <w:lang w:val="de-DE" w:eastAsia="zh-TW" w:bidi="ar-SA"/>
-        </w:rPr>
-        <w:t>Éstèëèëm gäãrdèën mèën yèët shy cõöüúrsèë.</w:t>
-      </w:r>
-      <w:r>
-        <w:rPr>
-          <w:rStyle w:val="DefaultParagraphFont"/>
-          <w:rFonts w:ascii="Calibri" w:eastAsia="Calibri" w:hAnsi="Calibri" w:cs="Calibri"/>
-          <w:b w:val="0"/>
-          <w:bCs w:val="0"/>
-          <w:i w:val="0"/>
-          <w:iCs w:val="0"/>
-          <w:caps w:val="0"/>
-          <w:smallCaps w:val="0"/>
-          <w:strike w:val="0"/>
-          <w:dstrike w:val="0"/>
-          <w:outline w:val="0"/>
-          <w:shadow w:val="0"/>
-          <w:emboss w:val="0"/>
-          <w:imprint w:val="0"/>
-          <w:noProof w:val="0"/>
-          <w:vanish w:val="0"/>
-          <w:color w:val="auto"/>
-          <w:spacing w:val="0"/>
-          <w:w w:val="100"/>
-          <w:kern w:val="0"/>
-          <w:position w:val="0"/>
-          <w:sz w:val="22"/>
-          <w:szCs w:val="22"/>
-          <w:highlight w:val="none"/>
-          <w:u w:val="none" w:color="auto"/>
-          <w:effect w:val="none"/>
-          <w:bdr w:val="nil"/>
+          <w:bdr w:val="none" w:sz="0" w:space="0" w:color="auto"/>
+          <w:shd w:val="clear" w:color="auto" w:fill="auto"/>
+          <w:vertAlign w:val="baseline"/>
+          <w:rtl w:val="0"/>
+          <w:cs w:val="0"/>
+          <w:lang w:val="de-DE" w:eastAsia="zh-TW" w:bidi="ar-SA"/>
+        </w:rPr>
+        <w:t>Éstëéëém gæærdëén mëén yëét shy côôùùrsëé.</w:t>
+      </w:r>
+      <w:r>
+        <w:rPr>
+          <w:rStyle w:val="DefaultParagraphFont"/>
+          <w:rFonts w:ascii="Calibri" w:eastAsia="Calibri" w:hAnsi="Calibri" w:cs="Calibri"/>
+          <w:b w:val="0"/>
+          <w:bCs w:val="0"/>
+          <w:i w:val="0"/>
+          <w:iCs w:val="0"/>
+          <w:caps w:val="0"/>
+          <w:smallCaps w:val="0"/>
+          <w:strike w:val="0"/>
+          <w:dstrike w:val="0"/>
+          <w:outline w:val="0"/>
+          <w:shadow w:val="0"/>
+          <w:emboss w:val="0"/>
+          <w:imprint w:val="0"/>
+          <w:noProof w:val="0"/>
+          <w:vanish w:val="0"/>
+          <w:color w:val="auto"/>
+          <w:spacing w:val="0"/>
+          <w:w w:val="100"/>
+          <w:kern w:val="0"/>
+          <w:position w:val="0"/>
+          <w:sz w:val="22"/>
+          <w:szCs w:val="22"/>
+          <w:highlight w:val="none"/>
+          <w:u w:val="none" w:color="auto"/>
+          <w:effect w:val="none"/>
+          <w:bdr w:val="none" w:sz="0" w:space="0" w:color="auto"/>
           <w:shd w:val="clear" w:color="auto" w:fill="auto"/>
           <w:vertAlign w:val="baseline"/>
           <w:rtl w:val="0"/>
@@ -331,44 +331,44 @@
           <w:highlight w:val="none"/>
           <w:u w:val="none" w:color="auto"/>
           <w:effect w:val="none"/>
-          <w:bdr w:val="nil"/>
-          <w:shd w:val="clear" w:color="auto" w:fill="auto"/>
-          <w:vertAlign w:val="baseline"/>
-          <w:rtl w:val="0"/>
-          <w:cs w:val="0"/>
-          <w:lang w:val="de-DE" w:eastAsia="zh-TW" w:bidi="ar-SA"/>
-        </w:rPr>
-        <w:t>Côõnsüûltèéd üûp my tôõlèéråäbly sôõmèétìímèés pèérpèétüûåäl ôõh.</w:t>
-      </w:r>
-      <w:r>
-        <w:rPr>
-          <w:rStyle w:val="DefaultParagraphFont"/>
-          <w:rFonts w:ascii="Calibri" w:eastAsia="Calibri" w:hAnsi="Calibri" w:cs="Calibri"/>
-          <w:b w:val="0"/>
-          <w:bCs w:val="0"/>
-          <w:i w:val="0"/>
-          <w:iCs w:val="0"/>
-          <w:caps w:val="0"/>
-          <w:smallCaps w:val="0"/>
-          <w:strike w:val="0"/>
-          <w:dstrike w:val="0"/>
-          <w:outline w:val="0"/>
-          <w:shadow w:val="0"/>
-          <w:emboss w:val="0"/>
-          <w:imprint w:val="0"/>
-          <w:noProof w:val="0"/>
-          <w:vanish w:val="0"/>
-          <w:color w:val="auto"/>
-          <w:spacing w:val="0"/>
-          <w:w w:val="100"/>
-          <w:kern w:val="0"/>
-          <w:position w:val="0"/>
-          <w:sz w:val="22"/>
-          <w:szCs w:val="22"/>
-          <w:highlight w:val="none"/>
-          <w:u w:val="none" w:color="auto"/>
-          <w:effect w:val="none"/>
-          <w:bdr w:val="nil"/>
+          <w:bdr w:val="none" w:sz="0" w:space="0" w:color="auto"/>
+          <w:shd w:val="clear" w:color="auto" w:fill="auto"/>
+          <w:vertAlign w:val="baseline"/>
+          <w:rtl w:val="0"/>
+          <w:cs w:val="0"/>
+          <w:lang w:val="de-DE" w:eastAsia="zh-TW" w:bidi="ar-SA"/>
+        </w:rPr>
+        <w:t>Cöônsúültëêd úüp my töôlëêrààbly söômëêtìîmëês pëêrpëêtúüààl öôh.</w:t>
+      </w:r>
+      <w:r>
+        <w:rPr>
+          <w:rStyle w:val="DefaultParagraphFont"/>
+          <w:rFonts w:ascii="Calibri" w:eastAsia="Calibri" w:hAnsi="Calibri" w:cs="Calibri"/>
+          <w:b w:val="0"/>
+          <w:bCs w:val="0"/>
+          <w:i w:val="0"/>
+          <w:iCs w:val="0"/>
+          <w:caps w:val="0"/>
+          <w:smallCaps w:val="0"/>
+          <w:strike w:val="0"/>
+          <w:dstrike w:val="0"/>
+          <w:outline w:val="0"/>
+          <w:shadow w:val="0"/>
+          <w:emboss w:val="0"/>
+          <w:imprint w:val="0"/>
+          <w:noProof w:val="0"/>
+          <w:vanish w:val="0"/>
+          <w:color w:val="auto"/>
+          <w:spacing w:val="0"/>
+          <w:w w:val="100"/>
+          <w:kern w:val="0"/>
+          <w:position w:val="0"/>
+          <w:sz w:val="22"/>
+          <w:szCs w:val="22"/>
+          <w:highlight w:val="none"/>
+          <w:u w:val="none" w:color="auto"/>
+          <w:effect w:val="none"/>
+          <w:bdr w:val="none" w:sz="0" w:space="0" w:color="auto"/>
           <w:shd w:val="clear" w:color="auto" w:fill="auto"/>
           <w:vertAlign w:val="baseline"/>
           <w:rtl w:val="0"/>
@@ -405,44 +405,44 @@
           <w:highlight w:val="none"/>
           <w:u w:val="none" w:color="auto"/>
           <w:effect w:val="none"/>
-          <w:bdr w:val="nil"/>
-          <w:shd w:val="clear" w:color="auto" w:fill="auto"/>
-          <w:vertAlign w:val="baseline"/>
-          <w:rtl w:val="0"/>
-          <w:cs w:val="0"/>
-          <w:lang w:val="de-DE" w:eastAsia="zh-TW" w:bidi="ar-SA"/>
-        </w:rPr>
-        <w:t>Éxpréëssíìóôn âãccéëptâãncéë íìmprüùdéëncéë pâãrtíìcüùlâãr hâãd éëâãt üùnsâãtíìâãbléë.</w:t>
-      </w:r>
-      <w:r>
-        <w:rPr>
-          <w:rStyle w:val="DefaultParagraphFont"/>
-          <w:rFonts w:ascii="Calibri" w:eastAsia="Calibri" w:hAnsi="Calibri" w:cs="Calibri"/>
-          <w:b w:val="0"/>
-          <w:bCs w:val="0"/>
-          <w:i w:val="0"/>
-          <w:iCs w:val="0"/>
-          <w:caps w:val="0"/>
-          <w:smallCaps w:val="0"/>
-          <w:strike w:val="0"/>
-          <w:dstrike w:val="0"/>
-          <w:outline w:val="0"/>
-          <w:shadow w:val="0"/>
-          <w:emboss w:val="0"/>
-          <w:imprint w:val="0"/>
-          <w:noProof w:val="0"/>
-          <w:vanish w:val="0"/>
-          <w:color w:val="auto"/>
-          <w:spacing w:val="0"/>
-          <w:w w:val="100"/>
-          <w:kern w:val="0"/>
-          <w:position w:val="0"/>
-          <w:sz w:val="22"/>
-          <w:szCs w:val="22"/>
-          <w:highlight w:val="none"/>
-          <w:u w:val="none" w:color="auto"/>
-          <w:effect w:val="none"/>
-          <w:bdr w:val="nil"/>
+          <w:bdr w:val="none" w:sz="0" w:space="0" w:color="auto"/>
+          <w:shd w:val="clear" w:color="auto" w:fill="auto"/>
+          <w:vertAlign w:val="baseline"/>
+          <w:rtl w:val="0"/>
+          <w:cs w:val="0"/>
+          <w:lang w:val="de-DE" w:eastAsia="zh-TW" w:bidi="ar-SA"/>
+        </w:rPr>
+        <w:t>Ëxprëëssíìóón àæccëëptàæncëë íìmprýýdëëncëë pàærtíìcýýlàær hàæd ëëàæt ýýnsàætíìàæblëë.</w:t>
+      </w:r>
+      <w:r>
+        <w:rPr>
+          <w:rStyle w:val="DefaultParagraphFont"/>
+          <w:rFonts w:ascii="Calibri" w:eastAsia="Calibri" w:hAnsi="Calibri" w:cs="Calibri"/>
+          <w:b w:val="0"/>
+          <w:bCs w:val="0"/>
+          <w:i w:val="0"/>
+          <w:iCs w:val="0"/>
+          <w:caps w:val="0"/>
+          <w:smallCaps w:val="0"/>
+          <w:strike w:val="0"/>
+          <w:dstrike w:val="0"/>
+          <w:outline w:val="0"/>
+          <w:shadow w:val="0"/>
+          <w:emboss w:val="0"/>
+          <w:imprint w:val="0"/>
+          <w:noProof w:val="0"/>
+          <w:vanish w:val="0"/>
+          <w:color w:val="auto"/>
+          <w:spacing w:val="0"/>
+          <w:w w:val="100"/>
+          <w:kern w:val="0"/>
+          <w:position w:val="0"/>
+          <w:sz w:val="22"/>
+          <w:szCs w:val="22"/>
+          <w:highlight w:val="none"/>
+          <w:u w:val="none" w:color="auto"/>
+          <w:effect w:val="none"/>
+          <w:bdr w:val="none" w:sz="0" w:space="0" w:color="auto"/>
           <w:shd w:val="clear" w:color="auto" w:fill="auto"/>
           <w:vertAlign w:val="baseline"/>
           <w:rtl w:val="0"/>
@@ -485,44 +485,44 @@
           <w:highlight w:val="none"/>
           <w:u w:val="none" w:color="auto"/>
           <w:effect w:val="none"/>
-          <w:bdr w:val="nil"/>
-          <w:shd w:val="clear" w:color="auto" w:fill="auto"/>
-          <w:vertAlign w:val="baseline"/>
-          <w:rtl w:val="0"/>
-          <w:cs w:val="0"/>
-          <w:lang w:val="de-DE" w:eastAsia="zh-TW" w:bidi="ar-SA"/>
-        </w:rPr>
-        <w:t>Hãåd dèënóòtíîng próòpèërly jóòíîntúûrèë yóòúû óòccãåsíîóòn díîrèëctly rãåíîllèëry.</w:t>
-      </w:r>
-      <w:r>
-        <w:rPr>
-          <w:rStyle w:val="DefaultParagraphFont"/>
-          <w:rFonts w:ascii="Calibri" w:eastAsia="Calibri" w:hAnsi="Calibri" w:cs="Calibri"/>
-          <w:b w:val="0"/>
-          <w:bCs w:val="0"/>
-          <w:i w:val="0"/>
-          <w:iCs w:val="0"/>
-          <w:caps w:val="0"/>
-          <w:smallCaps w:val="0"/>
-          <w:strike w:val="0"/>
-          <w:dstrike w:val="0"/>
-          <w:outline w:val="0"/>
-          <w:shadow w:val="0"/>
-          <w:emboss w:val="0"/>
-          <w:imprint w:val="0"/>
-          <w:noProof w:val="0"/>
-          <w:vanish w:val="0"/>
-          <w:color w:val="auto"/>
-          <w:spacing w:val="0"/>
-          <w:w w:val="100"/>
-          <w:kern w:val="0"/>
-          <w:position w:val="0"/>
-          <w:sz w:val="22"/>
-          <w:szCs w:val="22"/>
-          <w:highlight w:val="none"/>
-          <w:u w:val="none" w:color="auto"/>
-          <w:effect w:val="none"/>
-          <w:bdr w:val="nil"/>
+          <w:bdr w:val="none" w:sz="0" w:space="0" w:color="auto"/>
+          <w:shd w:val="clear" w:color="auto" w:fill="auto"/>
+          <w:vertAlign w:val="baseline"/>
+          <w:rtl w:val="0"/>
+          <w:cs w:val="0"/>
+          <w:lang w:val="de-DE" w:eastAsia="zh-TW" w:bidi="ar-SA"/>
+        </w:rPr>
+        <w:t>Hâàd dëènöötïìng prööpëèrly jööïìntúúrëè yööúú ööccâàsïìöön dïìrëèctly râàïìllëèry.</w:t>
+      </w:r>
+      <w:r>
+        <w:rPr>
+          <w:rStyle w:val="DefaultParagraphFont"/>
+          <w:rFonts w:ascii="Calibri" w:eastAsia="Calibri" w:hAnsi="Calibri" w:cs="Calibri"/>
+          <w:b w:val="0"/>
+          <w:bCs w:val="0"/>
+          <w:i w:val="0"/>
+          <w:iCs w:val="0"/>
+          <w:caps w:val="0"/>
+          <w:smallCaps w:val="0"/>
+          <w:strike w:val="0"/>
+          <w:dstrike w:val="0"/>
+          <w:outline w:val="0"/>
+          <w:shadow w:val="0"/>
+          <w:emboss w:val="0"/>
+          <w:imprint w:val="0"/>
+          <w:noProof w:val="0"/>
+          <w:vanish w:val="0"/>
+          <w:color w:val="auto"/>
+          <w:spacing w:val="0"/>
+          <w:w w:val="100"/>
+          <w:kern w:val="0"/>
+          <w:position w:val="0"/>
+          <w:sz w:val="22"/>
+          <w:szCs w:val="22"/>
+          <w:highlight w:val="none"/>
+          <w:u w:val="none" w:color="auto"/>
+          <w:effect w:val="none"/>
+          <w:bdr w:val="none" w:sz="0" w:space="0" w:color="auto"/>
           <w:shd w:val="clear" w:color="auto" w:fill="auto"/>
           <w:vertAlign w:val="baseline"/>
           <w:rtl w:val="0"/>
@@ -559,44 +559,44 @@
           <w:highlight w:val="none"/>
           <w:u w:val="none" w:color="auto"/>
           <w:effect w:val="none"/>
-          <w:bdr w:val="nil"/>
-          <w:shd w:val="clear" w:color="auto" w:fill="auto"/>
-          <w:vertAlign w:val="baseline"/>
-          <w:rtl w:val="0"/>
-          <w:cs w:val="0"/>
-          <w:lang w:val="de-DE" w:eastAsia="zh-TW" w:bidi="ar-SA"/>
-        </w:rPr>
-        <w:t>Ín säâïíd töó öóf pöóöór fúùll bèé pöóst fäâcèé snúùg.</w:t>
-      </w:r>
-      <w:r>
-        <w:rPr>
-          <w:rStyle w:val="DefaultParagraphFont"/>
-          <w:rFonts w:ascii="Calibri" w:eastAsia="Calibri" w:hAnsi="Calibri" w:cs="Calibri"/>
-          <w:b w:val="0"/>
-          <w:bCs w:val="0"/>
-          <w:i w:val="0"/>
-          <w:iCs w:val="0"/>
-          <w:caps w:val="0"/>
-          <w:smallCaps w:val="0"/>
-          <w:strike w:val="0"/>
-          <w:dstrike w:val="0"/>
-          <w:outline w:val="0"/>
-          <w:shadow w:val="0"/>
-          <w:emboss w:val="0"/>
-          <w:imprint w:val="0"/>
-          <w:noProof w:val="0"/>
-          <w:vanish w:val="0"/>
-          <w:color w:val="auto"/>
-          <w:spacing w:val="0"/>
-          <w:w w:val="100"/>
-          <w:kern w:val="0"/>
-          <w:position w:val="0"/>
-          <w:sz w:val="22"/>
-          <w:szCs w:val="22"/>
-          <w:highlight w:val="none"/>
-          <w:u w:val="none" w:color="auto"/>
-          <w:effect w:val="none"/>
-          <w:bdr w:val="nil"/>
+          <w:bdr w:val="none" w:sz="0" w:space="0" w:color="auto"/>
+          <w:shd w:val="clear" w:color="auto" w:fill="auto"/>
+          <w:vertAlign w:val="baseline"/>
+          <w:rtl w:val="0"/>
+          <w:cs w:val="0"/>
+          <w:lang w:val="de-DE" w:eastAsia="zh-TW" w:bidi="ar-SA"/>
+        </w:rPr>
+        <w:t>Ïn säãïíd tôô ôôf pôôôôr fýùll bëè pôôst fäãcëè snýùg.</w:t>
+      </w:r>
+      <w:r>
+        <w:rPr>
+          <w:rStyle w:val="DefaultParagraphFont"/>
+          <w:rFonts w:ascii="Calibri" w:eastAsia="Calibri" w:hAnsi="Calibri" w:cs="Calibri"/>
+          <w:b w:val="0"/>
+          <w:bCs w:val="0"/>
+          <w:i w:val="0"/>
+          <w:iCs w:val="0"/>
+          <w:caps w:val="0"/>
+          <w:smallCaps w:val="0"/>
+          <w:strike w:val="0"/>
+          <w:dstrike w:val="0"/>
+          <w:outline w:val="0"/>
+          <w:shadow w:val="0"/>
+          <w:emboss w:val="0"/>
+          <w:imprint w:val="0"/>
+          <w:noProof w:val="0"/>
+          <w:vanish w:val="0"/>
+          <w:color w:val="auto"/>
+          <w:spacing w:val="0"/>
+          <w:w w:val="100"/>
+          <w:kern w:val="0"/>
+          <w:position w:val="0"/>
+          <w:sz w:val="22"/>
+          <w:szCs w:val="22"/>
+          <w:highlight w:val="none"/>
+          <w:u w:val="none" w:color="auto"/>
+          <w:effect w:val="none"/>
+          <w:bdr w:val="none" w:sz="0" w:space="0" w:color="auto"/>
           <w:shd w:val="clear" w:color="auto" w:fill="auto"/>
           <w:vertAlign w:val="baseline"/>
           <w:rtl w:val="0"/>
@@ -633,44 +633,44 @@
           <w:highlight w:val="none"/>
           <w:u w:val="none" w:color="auto"/>
           <w:effect w:val="none"/>
-          <w:bdr w:val="nil"/>
-          <w:shd w:val="clear" w:color="auto" w:fill="auto"/>
-          <w:vertAlign w:val="baseline"/>
-          <w:rtl w:val="0"/>
-          <w:cs w:val="0"/>
-          <w:lang w:val="de-DE" w:eastAsia="zh-TW" w:bidi="ar-SA"/>
-        </w:rPr>
-        <w:t>Întrôódùúcééd ìîmprùúdééncéé séééé såây ùúnplééåâsìîng déévôónshìîréé åâccééptåâncéé sôón.</w:t>
-      </w:r>
-      <w:r>
-        <w:rPr>
-          <w:rStyle w:val="DefaultParagraphFont"/>
-          <w:rFonts w:ascii="Calibri" w:eastAsia="Calibri" w:hAnsi="Calibri" w:cs="Calibri"/>
-          <w:b w:val="0"/>
-          <w:bCs w:val="0"/>
-          <w:i w:val="0"/>
-          <w:iCs w:val="0"/>
-          <w:caps w:val="0"/>
-          <w:smallCaps w:val="0"/>
-          <w:strike w:val="0"/>
-          <w:dstrike w:val="0"/>
-          <w:outline w:val="0"/>
-          <w:shadow w:val="0"/>
-          <w:emboss w:val="0"/>
-          <w:imprint w:val="0"/>
-          <w:noProof w:val="0"/>
-          <w:vanish w:val="0"/>
-          <w:color w:val="auto"/>
-          <w:spacing w:val="0"/>
-          <w:w w:val="100"/>
-          <w:kern w:val="0"/>
-          <w:position w:val="0"/>
-          <w:sz w:val="22"/>
-          <w:szCs w:val="22"/>
-          <w:highlight w:val="none"/>
-          <w:u w:val="none" w:color="auto"/>
-          <w:effect w:val="none"/>
-          <w:bdr w:val="nil"/>
+          <w:bdr w:val="none" w:sz="0" w:space="0" w:color="auto"/>
+          <w:shd w:val="clear" w:color="auto" w:fill="auto"/>
+          <w:vertAlign w:val="baseline"/>
+          <w:rtl w:val="0"/>
+          <w:cs w:val="0"/>
+          <w:lang w:val="de-DE" w:eastAsia="zh-TW" w:bidi="ar-SA"/>
+        </w:rPr>
+        <w:t>Ïntróödúúcèèd íïmprúúdèèncèè sèèèè sáãy úúnplèèáãsíïng dèèvóönshíïrèè áãccèèptáãncèè sóön.</w:t>
+      </w:r>
+      <w:r>
+        <w:rPr>
+          <w:rStyle w:val="DefaultParagraphFont"/>
+          <w:rFonts w:ascii="Calibri" w:eastAsia="Calibri" w:hAnsi="Calibri" w:cs="Calibri"/>
+          <w:b w:val="0"/>
+          <w:bCs w:val="0"/>
+          <w:i w:val="0"/>
+          <w:iCs w:val="0"/>
+          <w:caps w:val="0"/>
+          <w:smallCaps w:val="0"/>
+          <w:strike w:val="0"/>
+          <w:dstrike w:val="0"/>
+          <w:outline w:val="0"/>
+          <w:shadow w:val="0"/>
+          <w:emboss w:val="0"/>
+          <w:imprint w:val="0"/>
+          <w:noProof w:val="0"/>
+          <w:vanish w:val="0"/>
+          <w:color w:val="auto"/>
+          <w:spacing w:val="0"/>
+          <w:w w:val="100"/>
+          <w:kern w:val="0"/>
+          <w:position w:val="0"/>
+          <w:sz w:val="22"/>
+          <w:szCs w:val="22"/>
+          <w:highlight w:val="none"/>
+          <w:u w:val="none" w:color="auto"/>
+          <w:effect w:val="none"/>
+          <w:bdr w:val="none" w:sz="0" w:space="0" w:color="auto"/>
           <w:shd w:val="clear" w:color="auto" w:fill="auto"/>
           <w:vertAlign w:val="baseline"/>
           <w:rtl w:val="0"/>
@@ -707,44 +707,44 @@
           <w:highlight w:val="none"/>
           <w:u w:val="none" w:color="auto"/>
           <w:effect w:val="none"/>
-          <w:bdr w:val="nil"/>
-          <w:shd w:val="clear" w:color="auto" w:fill="auto"/>
-          <w:vertAlign w:val="baseline"/>
-          <w:rtl w:val="0"/>
-          <w:cs w:val="0"/>
-          <w:lang w:val="de-DE" w:eastAsia="zh-TW" w:bidi="ar-SA"/>
-        </w:rPr>
-        <w:t>Êxëétëér lôõngëér wìïsdôõm gááy nôõr dëésìïgn áágëé.</w:t>
-      </w:r>
-      <w:r>
-        <w:rPr>
-          <w:rStyle w:val="DefaultParagraphFont"/>
-          <w:rFonts w:ascii="Calibri" w:eastAsia="Calibri" w:hAnsi="Calibri" w:cs="Calibri"/>
-          <w:b w:val="0"/>
-          <w:bCs w:val="0"/>
-          <w:i w:val="0"/>
-          <w:iCs w:val="0"/>
-          <w:caps w:val="0"/>
-          <w:smallCaps w:val="0"/>
-          <w:strike w:val="0"/>
-          <w:dstrike w:val="0"/>
-          <w:outline w:val="0"/>
-          <w:shadow w:val="0"/>
-          <w:emboss w:val="0"/>
-          <w:imprint w:val="0"/>
-          <w:noProof w:val="0"/>
-          <w:vanish w:val="0"/>
-          <w:color w:val="auto"/>
-          <w:spacing w:val="0"/>
-          <w:w w:val="100"/>
-          <w:kern w:val="0"/>
-          <w:position w:val="0"/>
-          <w:sz w:val="22"/>
-          <w:szCs w:val="22"/>
-          <w:highlight w:val="none"/>
-          <w:u w:val="none" w:color="auto"/>
-          <w:effect w:val="none"/>
-          <w:bdr w:val="nil"/>
+          <w:bdr w:val="none" w:sz="0" w:space="0" w:color="auto"/>
+          <w:shd w:val="clear" w:color="auto" w:fill="auto"/>
+          <w:vertAlign w:val="baseline"/>
+          <w:rtl w:val="0"/>
+          <w:cs w:val="0"/>
+          <w:lang w:val="de-DE" w:eastAsia="zh-TW" w:bidi="ar-SA"/>
+        </w:rPr>
+        <w:t>Ëxéêtéêr lõóngéêr wìîsdõóm gæáy nõór déêsìîgn æágéê.</w:t>
+      </w:r>
+      <w:r>
+        <w:rPr>
+          <w:rStyle w:val="DefaultParagraphFont"/>
+          <w:rFonts w:ascii="Calibri" w:eastAsia="Calibri" w:hAnsi="Calibri" w:cs="Calibri"/>
+          <w:b w:val="0"/>
+          <w:bCs w:val="0"/>
+          <w:i w:val="0"/>
+          <w:iCs w:val="0"/>
+          <w:caps w:val="0"/>
+          <w:smallCaps w:val="0"/>
+          <w:strike w:val="0"/>
+          <w:dstrike w:val="0"/>
+          <w:outline w:val="0"/>
+          <w:shadow w:val="0"/>
+          <w:emboss w:val="0"/>
+          <w:imprint w:val="0"/>
+          <w:noProof w:val="0"/>
+          <w:vanish w:val="0"/>
+          <w:color w:val="auto"/>
+          <w:spacing w:val="0"/>
+          <w:w w:val="100"/>
+          <w:kern w:val="0"/>
+          <w:position w:val="0"/>
+          <w:sz w:val="22"/>
+          <w:szCs w:val="22"/>
+          <w:highlight w:val="none"/>
+          <w:u w:val="none" w:color="auto"/>
+          <w:effect w:val="none"/>
+          <w:bdr w:val="none" w:sz="0" w:space="0" w:color="auto"/>
           <w:shd w:val="clear" w:color="auto" w:fill="auto"/>
           <w:vertAlign w:val="baseline"/>
           <w:rtl w:val="0"/>
@@ -781,44 +781,44 @@
           <w:highlight w:val="none"/>
           <w:u w:val="none" w:color="auto"/>
           <w:effect w:val="none"/>
-          <w:bdr w:val="nil"/>
-          <w:shd w:val="clear" w:color="auto" w:fill="auto"/>
-          <w:vertAlign w:val="baseline"/>
-          <w:rtl w:val="0"/>
-          <w:cs w:val="0"/>
-          <w:lang w:val="de-DE" w:eastAsia="zh-TW" w:bidi="ar-SA"/>
-        </w:rPr>
-        <w:t>Åm wêëåàthêër tóò êëntêërêëd nóòrlåànd nóò îìn shóòwîìng sêërvîìcêë.</w:t>
-      </w:r>
-      <w:r>
-        <w:rPr>
-          <w:rStyle w:val="DefaultParagraphFont"/>
-          <w:rFonts w:ascii="Calibri" w:eastAsia="Calibri" w:hAnsi="Calibri" w:cs="Calibri"/>
-          <w:b w:val="0"/>
-          <w:bCs w:val="0"/>
-          <w:i w:val="0"/>
-          <w:iCs w:val="0"/>
-          <w:caps w:val="0"/>
-          <w:smallCaps w:val="0"/>
-          <w:strike w:val="0"/>
-          <w:dstrike w:val="0"/>
-          <w:outline w:val="0"/>
-          <w:shadow w:val="0"/>
-          <w:emboss w:val="0"/>
-          <w:imprint w:val="0"/>
-          <w:noProof w:val="0"/>
-          <w:vanish w:val="0"/>
-          <w:color w:val="auto"/>
-          <w:spacing w:val="0"/>
-          <w:w w:val="100"/>
-          <w:kern w:val="0"/>
-          <w:position w:val="0"/>
-          <w:sz w:val="22"/>
-          <w:szCs w:val="22"/>
-          <w:highlight w:val="none"/>
-          <w:u w:val="none" w:color="auto"/>
-          <w:effect w:val="none"/>
-          <w:bdr w:val="nil"/>
+          <w:bdr w:val="none" w:sz="0" w:space="0" w:color="auto"/>
+          <w:shd w:val="clear" w:color="auto" w:fill="auto"/>
+          <w:vertAlign w:val="baseline"/>
+          <w:rtl w:val="0"/>
+          <w:cs w:val="0"/>
+          <w:lang w:val="de-DE" w:eastAsia="zh-TW" w:bidi="ar-SA"/>
+        </w:rPr>
+        <w:t>Ãm wéèååthéèr töô éèntéèréèd nöôrlåånd nöô îìn shöôwîìng séèrvîìcéè.</w:t>
+      </w:r>
+      <w:r>
+        <w:rPr>
+          <w:rStyle w:val="DefaultParagraphFont"/>
+          <w:rFonts w:ascii="Calibri" w:eastAsia="Calibri" w:hAnsi="Calibri" w:cs="Calibri"/>
+          <w:b w:val="0"/>
+          <w:bCs w:val="0"/>
+          <w:i w:val="0"/>
+          <w:iCs w:val="0"/>
+          <w:caps w:val="0"/>
+          <w:smallCaps w:val="0"/>
+          <w:strike w:val="0"/>
+          <w:dstrike w:val="0"/>
+          <w:outline w:val="0"/>
+          <w:shadow w:val="0"/>
+          <w:emboss w:val="0"/>
+          <w:imprint w:val="0"/>
+          <w:noProof w:val="0"/>
+          <w:vanish w:val="0"/>
+          <w:color w:val="auto"/>
+          <w:spacing w:val="0"/>
+          <w:w w:val="100"/>
+          <w:kern w:val="0"/>
+          <w:position w:val="0"/>
+          <w:sz w:val="22"/>
+          <w:szCs w:val="22"/>
+          <w:highlight w:val="none"/>
+          <w:u w:val="none" w:color="auto"/>
+          <w:effect w:val="none"/>
+          <w:bdr w:val="none" w:sz="0" w:space="0" w:color="auto"/>
           <w:shd w:val="clear" w:color="auto" w:fill="auto"/>
           <w:vertAlign w:val="baseline"/>
           <w:rtl w:val="0"/>
@@ -855,44 +855,44 @@
           <w:highlight w:val="none"/>
           <w:u w:val="none" w:color="auto"/>
           <w:effect w:val="none"/>
-          <w:bdr w:val="nil"/>
-          <w:shd w:val="clear" w:color="auto" w:fill="auto"/>
-          <w:vertAlign w:val="baseline"/>
-          <w:rtl w:val="0"/>
-          <w:cs w:val="0"/>
-          <w:lang w:val="de-DE" w:eastAsia="zh-TW" w:bidi="ar-SA"/>
-        </w:rPr>
-        <w:t>Nóòr rèépèéààtèéd spèéààkíîng shy ààppèétíîtèé.</w:t>
-      </w:r>
-      <w:r>
-        <w:rPr>
-          <w:rStyle w:val="DefaultParagraphFont"/>
-          <w:rFonts w:ascii="Calibri" w:eastAsia="Calibri" w:hAnsi="Calibri" w:cs="Calibri"/>
-          <w:b w:val="0"/>
-          <w:bCs w:val="0"/>
-          <w:i w:val="0"/>
-          <w:iCs w:val="0"/>
-          <w:caps w:val="0"/>
-          <w:smallCaps w:val="0"/>
-          <w:strike w:val="0"/>
-          <w:dstrike w:val="0"/>
-          <w:outline w:val="0"/>
-          <w:shadow w:val="0"/>
-          <w:emboss w:val="0"/>
-          <w:imprint w:val="0"/>
-          <w:noProof w:val="0"/>
-          <w:vanish w:val="0"/>
-          <w:color w:val="auto"/>
-          <w:spacing w:val="0"/>
-          <w:w w:val="100"/>
-          <w:kern w:val="0"/>
-          <w:position w:val="0"/>
-          <w:sz w:val="22"/>
-          <w:szCs w:val="22"/>
-          <w:highlight w:val="none"/>
-          <w:u w:val="none" w:color="auto"/>
-          <w:effect w:val="none"/>
-          <w:bdr w:val="nil"/>
+          <w:bdr w:val="none" w:sz="0" w:space="0" w:color="auto"/>
+          <w:shd w:val="clear" w:color="auto" w:fill="auto"/>
+          <w:vertAlign w:val="baseline"/>
+          <w:rtl w:val="0"/>
+          <w:cs w:val="0"/>
+          <w:lang w:val="de-DE" w:eastAsia="zh-TW" w:bidi="ar-SA"/>
+        </w:rPr>
+        <w:t>Nõör rèèpèèâätèèd spèèâäkíîng shy âäppèètíîtèè.</w:t>
+      </w:r>
+      <w:r>
+        <w:rPr>
+          <w:rStyle w:val="DefaultParagraphFont"/>
+          <w:rFonts w:ascii="Calibri" w:eastAsia="Calibri" w:hAnsi="Calibri" w:cs="Calibri"/>
+          <w:b w:val="0"/>
+          <w:bCs w:val="0"/>
+          <w:i w:val="0"/>
+          <w:iCs w:val="0"/>
+          <w:caps w:val="0"/>
+          <w:smallCaps w:val="0"/>
+          <w:strike w:val="0"/>
+          <w:dstrike w:val="0"/>
+          <w:outline w:val="0"/>
+          <w:shadow w:val="0"/>
+          <w:emboss w:val="0"/>
+          <w:imprint w:val="0"/>
+          <w:noProof w:val="0"/>
+          <w:vanish w:val="0"/>
+          <w:color w:val="auto"/>
+          <w:spacing w:val="0"/>
+          <w:w w:val="100"/>
+          <w:kern w:val="0"/>
+          <w:position w:val="0"/>
+          <w:sz w:val="22"/>
+          <w:szCs w:val="22"/>
+          <w:highlight w:val="none"/>
+          <w:u w:val="none" w:color="auto"/>
+          <w:effect w:val="none"/>
+          <w:bdr w:val="none" w:sz="0" w:space="0" w:color="auto"/>
           <w:shd w:val="clear" w:color="auto" w:fill="auto"/>
           <w:vertAlign w:val="baseline"/>
           <w:rtl w:val="0"/>
@@ -929,44 +929,44 @@
           <w:highlight w:val="none"/>
           <w:u w:val="none" w:color="auto"/>
           <w:effect w:val="none"/>
-          <w:bdr w:val="nil"/>
-          <w:shd w:val="clear" w:color="auto" w:fill="auto"/>
-          <w:vertAlign w:val="baseline"/>
-          <w:rtl w:val="0"/>
-          <w:cs w:val="0"/>
-          <w:lang w:val="de-DE" w:eastAsia="zh-TW" w:bidi="ar-SA"/>
-        </w:rPr>
-        <w:t>Èxcïïtéèd ïït håæstïïly åæn påæstúûréè ïït öóbséèrvéè.</w:t>
-      </w:r>
-      <w:r>
-        <w:rPr>
-          <w:rStyle w:val="DefaultParagraphFont"/>
-          <w:rFonts w:ascii="Calibri" w:eastAsia="Calibri" w:hAnsi="Calibri" w:cs="Calibri"/>
-          <w:b w:val="0"/>
-          <w:bCs w:val="0"/>
-          <w:i w:val="0"/>
-          <w:iCs w:val="0"/>
-          <w:caps w:val="0"/>
-          <w:smallCaps w:val="0"/>
-          <w:strike w:val="0"/>
-          <w:dstrike w:val="0"/>
-          <w:outline w:val="0"/>
-          <w:shadow w:val="0"/>
-          <w:emboss w:val="0"/>
-          <w:imprint w:val="0"/>
-          <w:noProof w:val="0"/>
-          <w:vanish w:val="0"/>
-          <w:color w:val="auto"/>
-          <w:spacing w:val="0"/>
-          <w:w w:val="100"/>
-          <w:kern w:val="0"/>
-          <w:position w:val="0"/>
-          <w:sz w:val="22"/>
-          <w:szCs w:val="22"/>
-          <w:highlight w:val="none"/>
-          <w:u w:val="none" w:color="auto"/>
-          <w:effect w:val="none"/>
-          <w:bdr w:val="nil"/>
+          <w:bdr w:val="none" w:sz="0" w:space="0" w:color="auto"/>
+          <w:shd w:val="clear" w:color="auto" w:fill="auto"/>
+          <w:vertAlign w:val="baseline"/>
+          <w:rtl w:val="0"/>
+          <w:cs w:val="0"/>
+          <w:lang w:val="de-DE" w:eastAsia="zh-TW" w:bidi="ar-SA"/>
+        </w:rPr>
+        <w:t>Èxcìítèêd ìít hâàstìíly âàn pâàstýùrèê ìít ôôbsèêrvèê.</w:t>
+      </w:r>
+      <w:r>
+        <w:rPr>
+          <w:rStyle w:val="DefaultParagraphFont"/>
+          <w:rFonts w:ascii="Calibri" w:eastAsia="Calibri" w:hAnsi="Calibri" w:cs="Calibri"/>
+          <w:b w:val="0"/>
+          <w:bCs w:val="0"/>
+          <w:i w:val="0"/>
+          <w:iCs w:val="0"/>
+          <w:caps w:val="0"/>
+          <w:smallCaps w:val="0"/>
+          <w:strike w:val="0"/>
+          <w:dstrike w:val="0"/>
+          <w:outline w:val="0"/>
+          <w:shadow w:val="0"/>
+          <w:emboss w:val="0"/>
+          <w:imprint w:val="0"/>
+          <w:noProof w:val="0"/>
+          <w:vanish w:val="0"/>
+          <w:color w:val="auto"/>
+          <w:spacing w:val="0"/>
+          <w:w w:val="100"/>
+          <w:kern w:val="0"/>
+          <w:position w:val="0"/>
+          <w:sz w:val="22"/>
+          <w:szCs w:val="22"/>
+          <w:highlight w:val="none"/>
+          <w:u w:val="none" w:color="auto"/>
+          <w:effect w:val="none"/>
+          <w:bdr w:val="none" w:sz="0" w:space="0" w:color="auto"/>
           <w:shd w:val="clear" w:color="auto" w:fill="auto"/>
           <w:vertAlign w:val="baseline"/>
           <w:rtl w:val="0"/>
@@ -1003,14 +1003,14 @@
           <w:highlight w:val="none"/>
           <w:u w:val="none" w:color="auto"/>
           <w:effect w:val="none"/>
-          <w:bdr w:val="nil"/>
-          <w:shd w:val="clear" w:color="auto" w:fill="auto"/>
-          <w:vertAlign w:val="baseline"/>
-          <w:rtl w:val="0"/>
-          <w:cs w:val="0"/>
-          <w:lang w:val="de-DE" w:eastAsia="zh-TW" w:bidi="ar-SA"/>
-        </w:rPr>
-        <w:t>Snúúg háând hõõw dáârëè hëèrëè tõõõõ.</w:t>
+          <w:bdr w:val="none" w:sz="0" w:space="0" w:color="auto"/>
+          <w:shd w:val="clear" w:color="auto" w:fill="auto"/>
+          <w:vertAlign w:val="baseline"/>
+          <w:rtl w:val="0"/>
+          <w:cs w:val="0"/>
+          <w:lang w:val="de-DE" w:eastAsia="zh-TW" w:bidi="ar-SA"/>
+        </w:rPr>
+        <w:t>Snýùg häând höów däâréé hééréé töóöó.</w:t>
       </w:r>
       <w:bookmarkStart w:id="0" w:name="_GoBack"/>
       <w:bookmarkEnd w:id="0"/>

--- a/Test_BP/Fol_2k_files_500(2)/de-DE/file 500_2 - Copy (164)_de.docx
+++ b/Test_BP/Fol_2k_files_500(2)/de-DE/file 500_2 - Copy (164)_de.docx
@@ -42,7 +42,7 @@
           <w:cs w:val="0"/>
           <w:lang w:val="de-DE" w:eastAsia="zh-TW" w:bidi="ar-SA"/>
         </w:rPr>
-        <w:t>t èèxcèèpt tôó sôó tèèmpèèr mûútûúãàl tãàstèès môóthèèr.</w:t>
+        <w:t>t ëéxcëépt tóô sóô tëémpëér müútüúáãl táãstëés móôthëér.</w:t>
       </w:r>
       <w:r>
         <w:rPr>
@@ -116,7 +116,7 @@
           <w:cs w:val="0"/>
           <w:lang w:val="de-DE" w:eastAsia="zh-TW" w:bidi="ar-SA"/>
         </w:rPr>
-        <w:t>Întèérèéstèéd cùúltïíváátèéd ïíts cõòntïínùúïíng nõòw yèét áárèé.</w:t>
+        <w:t>Ìntéëréëstéëd cúûltîìvãâtéëd îìts cóòntîìnúûîìng nóòw yéët ãâréë.</w:t>
       </w:r>
       <w:r>
         <w:rPr>
@@ -190,7 +190,7 @@
           <w:cs w:val="0"/>
           <w:lang w:val="de-DE" w:eastAsia="zh-TW" w:bidi="ar-SA"/>
         </w:rPr>
-        <w:t>Öùùt îìntëérëéstëéd àáccëéptàáncëé òöùùr pàártîìàálîìty àáffròöntîìng ùùnplëéàásàánt why àádd.</w:t>
+        <w:t>Óúût ïïntêêrêêstêêd åáccêêptåáncêê ôöúûr påártïïåálïïty åáffrôöntïïng úûnplêêåásåánt why åádd.</w:t>
       </w:r>
       <w:r>
         <w:rPr>
@@ -264,7 +264,7 @@
           <w:cs w:val="0"/>
           <w:lang w:val="de-DE" w:eastAsia="zh-TW" w:bidi="ar-SA"/>
         </w:rPr>
-        <w:t>Éstëéëém gæærdëén mëén yëét shy côôùùrsëé.</w:t>
+        <w:t>Èstèèèèm gãärdèèn mèèn yèèt shy cõóùùrsèè.</w:t>
       </w:r>
       <w:r>
         <w:rPr>
@@ -338,7 +338,7 @@
           <w:cs w:val="0"/>
           <w:lang w:val="de-DE" w:eastAsia="zh-TW" w:bidi="ar-SA"/>
         </w:rPr>
-        <w:t>Cöônsúültëêd úüp my töôlëêrààbly söômëêtìîmëês pëêrpëêtúüààl öôh.</w:t>
+        <w:t>Côónsùýltëéd ùýp my tôólëéråábly sôómëétîìmëés pëérpëétùýåál ôóh.</w:t>
       </w:r>
       <w:r>
         <w:rPr>
@@ -412,7 +412,7 @@
           <w:cs w:val="0"/>
           <w:lang w:val="de-DE" w:eastAsia="zh-TW" w:bidi="ar-SA"/>
         </w:rPr>
-        <w:t>Ëxprëëssíìóón àæccëëptàæncëë íìmprýýdëëncëë pàærtíìcýýlàær hàæd ëëàæt ýýnsàætíìàæblëë.</w:t>
+        <w:t>Ëxprèëssííóön æàccèëptæàncèë íímprúýdèëncèë pæàrtíícúýlæàr hæàd èëæàt úýnsæàtííæàblèë.</w:t>
       </w:r>
       <w:r>
         <w:rPr>
@@ -492,7 +492,7 @@
           <w:cs w:val="0"/>
           <w:lang w:val="de-DE" w:eastAsia="zh-TW" w:bidi="ar-SA"/>
         </w:rPr>
-        <w:t>Hâàd dëènöötïìng prööpëèrly jööïìntúúrëè yööúú ööccâàsïìöön dïìrëèctly râàïìllëèry.</w:t>
+        <w:t>Hâãd dêènòótîìng pròópêèrly jòóîìntùürêè yòóùü òóccâãsîìòón dîìrêèctly râãîìllêèry.</w:t>
       </w:r>
       <w:r>
         <w:rPr>
@@ -566,7 +566,7 @@
           <w:cs w:val="0"/>
           <w:lang w:val="de-DE" w:eastAsia="zh-TW" w:bidi="ar-SA"/>
         </w:rPr>
-        <w:t>Ïn säãïíd tôô ôôf pôôôôr fýùll bëè pôôst fäãcëè snýùg.</w:t>
+        <w:t>Ïn sæåîíd tóô óôf póôóôr fûüll bêë póôst fæåcêë snûüg.</w:t>
       </w:r>
       <w:r>
         <w:rPr>
@@ -640,7 +640,7 @@
           <w:cs w:val="0"/>
           <w:lang w:val="de-DE" w:eastAsia="zh-TW" w:bidi="ar-SA"/>
         </w:rPr>
-        <w:t>Ïntróödúúcèèd íïmprúúdèèncèè sèèèè sáãy úúnplèèáãsíïng dèèvóönshíïrèè áãccèèptáãncèè sóön.</w:t>
+        <w:t>Întróödúúcêéd íîmprúúdêéncêé sêéêé sâày úúnplêéâàsíîng dêévóönshíîrêé âàccêéptâàncêé sóön.</w:t>
       </w:r>
       <w:r>
         <w:rPr>
@@ -714,7 +714,7 @@
           <w:cs w:val="0"/>
           <w:lang w:val="de-DE" w:eastAsia="zh-TW" w:bidi="ar-SA"/>
         </w:rPr>
-        <w:t>Ëxéêtéêr lõóngéêr wìîsdõóm gæáy nõór déêsìîgn æágéê.</w:t>
+        <w:t>Éxëêtëêr löòngëêr wíïsdöòm gæåy nöòr dëêsíïgn æågëê.</w:t>
       </w:r>
       <w:r>
         <w:rPr>
@@ -788,7 +788,7 @@
           <w:cs w:val="0"/>
           <w:lang w:val="de-DE" w:eastAsia="zh-TW" w:bidi="ar-SA"/>
         </w:rPr>
-        <w:t>Ãm wéèååthéèr töô éèntéèréèd nöôrlåånd nöô îìn shöôwîìng séèrvîìcéè.</w:t>
+        <w:t>Âm wéèáàthéèr tôô éèntéèréèd nôôrláànd nôô îîn shôôwîîng séèrvîîcéè.</w:t>
       </w:r>
       <w:r>
         <w:rPr>
@@ -862,7 +862,7 @@
           <w:cs w:val="0"/>
           <w:lang w:val="de-DE" w:eastAsia="zh-TW" w:bidi="ar-SA"/>
         </w:rPr>
-        <w:t>Nõör rèèpèèâätèèd spèèâäkíîng shy âäppèètíîtèè.</w:t>
+        <w:t>Nòôr rêêpêêàãtêêd spêêàãkííng shy àãppêêtíítêê.</w:t>
       </w:r>
       <w:r>
         <w:rPr>
@@ -936,7 +936,7 @@
           <w:cs w:val="0"/>
           <w:lang w:val="de-DE" w:eastAsia="zh-TW" w:bidi="ar-SA"/>
         </w:rPr>
-        <w:t>Èxcìítèêd ìít hâàstìíly âàn pâàstýùrèê ìít ôôbsèêrvèê.</w:t>
+        <w:t>Éxcíïtéêd íït häæstíïly äæn päæstûýréê íït óôbséêrvéê.</w:t>
       </w:r>
       <w:r>
         <w:rPr>
@@ -1010,7 +1010,7 @@
           <w:cs w:val="0"/>
           <w:lang w:val="de-DE" w:eastAsia="zh-TW" w:bidi="ar-SA"/>
         </w:rPr>
-        <w:t>Snýùg häând höów däâréé hééréé töóöó.</w:t>
+        <w:t>Snûüg häànd höów däàrèé hèérèé töóöó.</w:t>
       </w:r>
       <w:bookmarkStart w:id="0" w:name="_GoBack"/>
       <w:bookmarkEnd w:id="0"/>

--- a/Test_BP/Fol_2k_files_500(2)/de-DE/file 500_2 - Copy (164)_de.docx
+++ b/Test_BP/Fol_2k_files_500(2)/de-DE/file 500_2 - Copy (164)_de.docx
@@ -42,7 +42,7 @@
           <w:cs w:val="0"/>
           <w:lang w:val="de-DE" w:eastAsia="zh-TW" w:bidi="ar-SA"/>
         </w:rPr>
-        <w:t>t ëéxcëépt tóô sóô tëémpëér müútüúáãl táãstëés móôthëér.</w:t>
+        <w:t>t êêxcêêpt tòô sòô têêmpêêr múùtúùäàl täàstêês mòôthêêr.</w:t>
       </w:r>
       <w:r>
         <w:rPr>
@@ -116,7 +116,7 @@
           <w:cs w:val="0"/>
           <w:lang w:val="de-DE" w:eastAsia="zh-TW" w:bidi="ar-SA"/>
         </w:rPr>
-        <w:t>Ìntéëréëstéëd cúûltîìvãâtéëd îìts cóòntîìnúûîìng nóòw yéët ãâréë.</w:t>
+        <w:t>Ïntêêrêêstêêd cúýltîìväætêêd îìts cóôntîìnúýîìng nóôw yêêt äærêê.</w:t>
       </w:r>
       <w:r>
         <w:rPr>
@@ -190,7 +190,7 @@
           <w:cs w:val="0"/>
           <w:lang w:val="de-DE" w:eastAsia="zh-TW" w:bidi="ar-SA"/>
         </w:rPr>
-        <w:t>Óúût ïïntêêrêêstêêd åáccêêptåáncêê ôöúûr påártïïåálïïty åáffrôöntïïng úûnplêêåásåánt why åádd.</w:t>
+        <w:t>Öýùt îíntëërëëstëëd äæccëëptäæncëë ôóýùr päærtîíäælîíty äæffrôóntîíng ýùnplëëäæsäænt why äædd.</w:t>
       </w:r>
       <w:r>
         <w:rPr>
@@ -264,7 +264,7 @@
           <w:cs w:val="0"/>
           <w:lang w:val="de-DE" w:eastAsia="zh-TW" w:bidi="ar-SA"/>
         </w:rPr>
-        <w:t>Èstèèèèm gãärdèèn mèèn yèèt shy cõóùùrsèè.</w:t>
+        <w:t>Êstêëêëm gâærdêën mêën yêët shy côôýúrsêë.</w:t>
       </w:r>
       <w:r>
         <w:rPr>
@@ -338,7 +338,7 @@
           <w:cs w:val="0"/>
           <w:lang w:val="de-DE" w:eastAsia="zh-TW" w:bidi="ar-SA"/>
         </w:rPr>
-        <w:t>Côónsùýltëéd ùýp my tôólëéråábly sôómëétîìmëés pëérpëétùýåál ôóh.</w:t>
+        <w:t>Côônsüültêêd üüp my tôôlêêräábly sôômêêtíïmêês pêêrpêêtüüäál ôôh.</w:t>
       </w:r>
       <w:r>
         <w:rPr>
@@ -412,7 +412,7 @@
           <w:cs w:val="0"/>
           <w:lang w:val="de-DE" w:eastAsia="zh-TW" w:bidi="ar-SA"/>
         </w:rPr>
-        <w:t>Ëxprèëssííóön æàccèëptæàncèë íímprúýdèëncèë pæàrtíícúýlæàr hæàd èëæàt úýnsæàtííæàblèë.</w:t>
+        <w:t>Èxprêëssïîòôn âáccêëptâáncêë ïîmprúûdêëncêë pâártïîcúûlâár hâád êëâát úûnsâátïîâáblêë.</w:t>
       </w:r>
       <w:r>
         <w:rPr>
@@ -492,7 +492,7 @@
           <w:cs w:val="0"/>
           <w:lang w:val="de-DE" w:eastAsia="zh-TW" w:bidi="ar-SA"/>
         </w:rPr>
-        <w:t>Hâãd dêènòótîìng pròópêèrly jòóîìntùürêè yòóùü òóccâãsîìòón dîìrêèctly râãîìllêèry.</w:t>
+        <w:t>Hâàd déênõôtîîng prõôpéêrly jõôîîntüüréê yõôüü õôccâàsîîõôn dîîréêctly râàîîlléêry.</w:t>
       </w:r>
       <w:r>
         <w:rPr>
@@ -566,7 +566,7 @@
           <w:cs w:val="0"/>
           <w:lang w:val="de-DE" w:eastAsia="zh-TW" w:bidi="ar-SA"/>
         </w:rPr>
-        <w:t>Ïn sæåîíd tóô óôf póôóôr fûüll bêë póôst fæåcêë snûüg.</w:t>
+        <w:t>Ìn säæîìd tòö òöf pòöòör fùùll béë pòöst fäæcéë snùùg.</w:t>
       </w:r>
       <w:r>
         <w:rPr>
@@ -640,7 +640,7 @@
           <w:cs w:val="0"/>
           <w:lang w:val="de-DE" w:eastAsia="zh-TW" w:bidi="ar-SA"/>
         </w:rPr>
-        <w:t>Întróödúúcêéd íîmprúúdêéncêé sêéêé sâày úúnplêéâàsíîng dêévóönshíîrêé âàccêéptâàncêé sóön.</w:t>
+        <w:t>Ïntröódúýcëêd ïìmprúýdëêncëê sëêëê såáy úýnplëêåásïìng dëêvöónshïìrëê åáccëêptåáncëê söón.</w:t>
       </w:r>
       <w:r>
         <w:rPr>
@@ -714,7 +714,7 @@
           <w:cs w:val="0"/>
           <w:lang w:val="de-DE" w:eastAsia="zh-TW" w:bidi="ar-SA"/>
         </w:rPr>
-        <w:t>Éxëêtëêr löòngëêr wíïsdöòm gæåy nöòr dëêsíïgn æågëê.</w:t>
+        <w:t>Éxéêtéêr lõôngéêr wìísdõôm gãây nõôr déêsìígn ãâgéê.</w:t>
       </w:r>
       <w:r>
         <w:rPr>
@@ -788,7 +788,7 @@
           <w:cs w:val="0"/>
           <w:lang w:val="de-DE" w:eastAsia="zh-TW" w:bidi="ar-SA"/>
         </w:rPr>
-        <w:t>Âm wéèáàthéèr tôô éèntéèréèd nôôrláànd nôô îîn shôôwîîng séèrvîîcéè.</w:t>
+        <w:t>Ám wëéäâthëér töö ëéntëérëéd nöörläând nöö íìn shööwíìng sëérvíìcëé.</w:t>
       </w:r>
       <w:r>
         <w:rPr>
@@ -862,7 +862,7 @@
           <w:cs w:val="0"/>
           <w:lang w:val="de-DE" w:eastAsia="zh-TW" w:bidi="ar-SA"/>
         </w:rPr>
-        <w:t>Nòôr rêêpêêàãtêêd spêêàãkííng shy àãppêêtíítêê.</w:t>
+        <w:t>Nôõr réëpéëæâtéëd spéëæâkîíng shy æâppéëtîítéë.</w:t>
       </w:r>
       <w:r>
         <w:rPr>
@@ -936,7 +936,7 @@
           <w:cs w:val="0"/>
           <w:lang w:val="de-DE" w:eastAsia="zh-TW" w:bidi="ar-SA"/>
         </w:rPr>
-        <w:t>Éxcíïtéêd íït häæstíïly äæn päæstûýréê íït óôbséêrvéê.</w:t>
+        <w:t>Êxcîítëèd îít hàástîíly àán pàástýûrëè îít õóbsëèrvëè.</w:t>
       </w:r>
       <w:r>
         <w:rPr>
@@ -1010,7 +1010,7 @@
           <w:cs w:val="0"/>
           <w:lang w:val="de-DE" w:eastAsia="zh-TW" w:bidi="ar-SA"/>
         </w:rPr>
-        <w:t>Snûüg häànd höów däàrèé hèérèé töóöó.</w:t>
+        <w:t>Snûûg håånd hööw dåårèë hèërèë töööö.</w:t>
       </w:r>
       <w:bookmarkStart w:id="0" w:name="_GoBack"/>
       <w:bookmarkEnd w:id="0"/>
